--- a/AL/BaseApp/StandardSalesQuote.docx
+++ b/AL/BaseApp/StandardSalesQuote.docx
@@ -40,12 +40,12 @@
                   <w:bCs/>
                 </w:rPr>
                 <w:alias w:val="#Nav: /Header/CustomerAddress1"/>
-                <w:tag w:val="#Nav: Standard Sales - Quote/1304"/>
+                <w:tag w:val="#Nav: Standard_Sales_Quote/1304"/>
                 <w:id w:val="-346637227"/>
                 <w:placeholder>
                   <w:docPart w:val="18ECDB4E735444248662DE2B13ECDE27"/>
                 </w:placeholder>
-                <w:dataBinding w:prefixMappings="xmlns:ns0='urn:microsoft-dynamics-nav/reports/Standard Sales - Quote/1304/'" w:xpath="/ns0:NavWordReportXmlPart[1]/ns0:Header[1]/ns0:CustomerAddress1[1]" w:storeItemID="{698CEE62-D454-4755-B874-1C16AD01E098}"/>
+                <w:dataBinding w:prefixMappings="xmlns:ns0='urn:microsoft-dynamics-nav/reports/Standard_Sales_Quote/1304/'" w:xpath="/ns0:NavWordReportXmlPart[1]/ns0:Header[1]/ns0:CustomerAddress1[1]" w:storeItemID="{698CEE62-D454-4755-B874-1C16AD01E098}"/>
                 <w:text/>
               </w:sdtPr>
               <w:sdtEndPr>
@@ -78,12 +78,12 @@
             <w:sdt>
               <w:sdtPr>
                 <w:alias w:val="#Nav: /Header/CompanyAddress1"/>
-                <w:tag w:val="#Nav: Standard Sales - Quote/1304"/>
+                <w:tag w:val="#Nav: Standard_Sales_Quote/1304"/>
                 <w:id w:val="-1171950695"/>
                 <w:placeholder>
                   <w:docPart w:val="59F3843398E743F4AC86CE600F56C9F9"/>
                 </w:placeholder>
-                <w:dataBinding w:prefixMappings="xmlns:ns0='urn:microsoft-dynamics-nav/reports/Standard Sales - Quote/1304/'" w:xpath="/ns0:NavWordReportXmlPart[1]/ns0:Header[1]/ns0:CompanyAddress1[1]" w:storeItemID="{698CEE62-D454-4755-B874-1C16AD01E098}"/>
+                <w:dataBinding w:prefixMappings="xmlns:ns0='urn:microsoft-dynamics-nav/reports/Standard_Sales_Quote/1304/'" w:xpath="/ns0:NavWordReportXmlPart[1]/ns0:Header[1]/ns0:CompanyAddress1[1]" w:storeItemID="{698CEE62-D454-4755-B874-1C16AD01E098}"/>
                 <w:text/>
               </w:sdtPr>
               <w:sdtEndPr/>
@@ -108,12 +108,12 @@
             <w:sdt>
               <w:sdtPr>
                 <w:alias w:val="#Nav: /Header/CustomerAddress2"/>
-                <w:tag w:val="#Nav: Standard Sales - Quote/1304"/>
+                <w:tag w:val="#Nav: Standard_Sales_Quote/1304"/>
                 <w:id w:val="2121793087"/>
                 <w:placeholder>
                   <w:docPart w:val="2F34EED7068C4D88AF02DA5EDCEF4F77"/>
                 </w:placeholder>
-                <w:dataBinding w:prefixMappings="xmlns:ns0='urn:microsoft-dynamics-nav/reports/Standard Sales - Quote/1304/'" w:xpath="/ns0:NavWordReportXmlPart[1]/ns0:Header[1]/ns0:CustomerAddress2[1]" w:storeItemID="{698CEE62-D454-4755-B874-1C16AD01E098}"/>
+                <w:dataBinding w:prefixMappings="xmlns:ns0='urn:microsoft-dynamics-nav/reports/Standard_Sales_Quote/1304/'" w:xpath="/ns0:NavWordReportXmlPart[1]/ns0:Header[1]/ns0:CustomerAddress2[1]" w:storeItemID="{698CEE62-D454-4755-B874-1C16AD01E098}"/>
                 <w:text/>
               </w:sdtPr>
               <w:sdtEndPr/>
@@ -137,12 +137,12 @@
             <w:sdt>
               <w:sdtPr>
                 <w:alias w:val="#Nav: /Header/CompanyAddress2"/>
-                <w:tag w:val="#Nav: Standard Sales - Quote/1304"/>
+                <w:tag w:val="#Nav: Standard_Sales_Quote/1304"/>
                 <w:id w:val="1521665205"/>
                 <w:placeholder>
                   <w:docPart w:val="B9A829857B8F42CCA7AF65F5DA104A42"/>
                 </w:placeholder>
-                <w:dataBinding w:prefixMappings="xmlns:ns0='urn:microsoft-dynamics-nav/reports/Standard Sales - Quote/1304/'" w:xpath="/ns0:NavWordReportXmlPart[1]/ns0:Header[1]/ns0:CompanyAddress2[1]" w:storeItemID="{698CEE62-D454-4755-B874-1C16AD01E098}"/>
+                <w:dataBinding w:prefixMappings="xmlns:ns0='urn:microsoft-dynamics-nav/reports/Standard_Sales_Quote/1304/'" w:xpath="/ns0:NavWordReportXmlPart[1]/ns0:Header[1]/ns0:CompanyAddress2[1]" w:storeItemID="{698CEE62-D454-4755-B874-1C16AD01E098}"/>
                 <w:text/>
               </w:sdtPr>
               <w:sdtEndPr/>
@@ -167,12 +167,12 @@
             <w:sdt>
               <w:sdtPr>
                 <w:alias w:val="#Nav: /Header/CustomerAddress3"/>
-                <w:tag w:val="#Nav: Standard Sales - Quote/1304"/>
+                <w:tag w:val="#Nav: Standard_Sales_Quote/1304"/>
                 <w:id w:val="536395156"/>
                 <w:placeholder>
                   <w:docPart w:val="B558D5F557424E7580F2C33A7245551E"/>
                 </w:placeholder>
-                <w:dataBinding w:prefixMappings="xmlns:ns0='urn:microsoft-dynamics-nav/reports/Standard Sales - Quote/1304/'" w:xpath="/ns0:NavWordReportXmlPart[1]/ns0:Header[1]/ns0:CustomerAddress3[1]" w:storeItemID="{698CEE62-D454-4755-B874-1C16AD01E098}"/>
+                <w:dataBinding w:prefixMappings="xmlns:ns0='urn:microsoft-dynamics-nav/reports/Standard_Sales_Quote/1304/'" w:xpath="/ns0:NavWordReportXmlPart[1]/ns0:Header[1]/ns0:CustomerAddress3[1]" w:storeItemID="{698CEE62-D454-4755-B874-1C16AD01E098}"/>
                 <w:text/>
               </w:sdtPr>
               <w:sdtEndPr/>
@@ -196,12 +196,12 @@
             <w:sdt>
               <w:sdtPr>
                 <w:alias w:val="#Nav: /Header/CompanyAddress3"/>
-                <w:tag w:val="#Nav: Standard Sales - Quote/1304"/>
+                <w:tag w:val="#Nav: Standard_Sales_Quote/1304"/>
                 <w:id w:val="-1053613660"/>
                 <w:placeholder>
                   <w:docPart w:val="EFC0FD1BB77C414CAEADE5BC3F86D0EF"/>
                 </w:placeholder>
-                <w:dataBinding w:prefixMappings="xmlns:ns0='urn:microsoft-dynamics-nav/reports/Standard Sales - Quote/1304/'" w:xpath="/ns0:NavWordReportXmlPart[1]/ns0:Header[1]/ns0:CompanyAddress3[1]" w:storeItemID="{698CEE62-D454-4755-B874-1C16AD01E098}"/>
+                <w:dataBinding w:prefixMappings="xmlns:ns0='urn:microsoft-dynamics-nav/reports/Standard_Sales_Quote/1304/'" w:xpath="/ns0:NavWordReportXmlPart[1]/ns0:Header[1]/ns0:CompanyAddress3[1]" w:storeItemID="{698CEE62-D454-4755-B874-1C16AD01E098}"/>
                 <w:text/>
               </w:sdtPr>
               <w:sdtEndPr/>
@@ -226,12 +226,12 @@
             <w:sdt>
               <w:sdtPr>
                 <w:alias w:val="#Nav: /Header/CustomerAddress4"/>
-                <w:tag w:val="#Nav: Standard Sales - Quote/1304"/>
+                <w:tag w:val="#Nav: Standard_Sales_Quote/1304"/>
                 <w:id w:val="1229109116"/>
                 <w:placeholder>
                   <w:docPart w:val="18DDE567520A4EFC9378CCA4C87E4DDF"/>
                 </w:placeholder>
-                <w:dataBinding w:prefixMappings="xmlns:ns0='urn:microsoft-dynamics-nav/reports/Standard Sales - Quote/1304/'" w:xpath="/ns0:NavWordReportXmlPart[1]/ns0:Header[1]/ns0:CustomerAddress4[1]" w:storeItemID="{698CEE62-D454-4755-B874-1C16AD01E098}"/>
+                <w:dataBinding w:prefixMappings="xmlns:ns0='urn:microsoft-dynamics-nav/reports/Standard_Sales_Quote/1304/'" w:xpath="/ns0:NavWordReportXmlPart[1]/ns0:Header[1]/ns0:CustomerAddress4[1]" w:storeItemID="{698CEE62-D454-4755-B874-1C16AD01E098}"/>
                 <w:text/>
               </w:sdtPr>
               <w:sdtEndPr/>
@@ -255,12 +255,12 @@
             <w:sdt>
               <w:sdtPr>
                 <w:alias w:val="#Nav: /Header/CompanyAddress4"/>
-                <w:tag w:val="#Nav: Standard Sales - Quote/1304"/>
+                <w:tag w:val="#Nav: Standard_Sales_Quote/1304"/>
                 <w:id w:val="-843252946"/>
                 <w:placeholder>
                   <w:docPart w:val="CF22DB901D5644609DBD9B606390CF97"/>
                 </w:placeholder>
-                <w:dataBinding w:prefixMappings="xmlns:ns0='urn:microsoft-dynamics-nav/reports/Standard Sales - Quote/1304/'" w:xpath="/ns0:NavWordReportXmlPart[1]/ns0:Header[1]/ns0:CompanyAddress4[1]" w:storeItemID="{698CEE62-D454-4755-B874-1C16AD01E098}"/>
+                <w:dataBinding w:prefixMappings="xmlns:ns0='urn:microsoft-dynamics-nav/reports/Standard_Sales_Quote/1304/'" w:xpath="/ns0:NavWordReportXmlPart[1]/ns0:Header[1]/ns0:CompanyAddress4[1]" w:storeItemID="{698CEE62-D454-4755-B874-1C16AD01E098}"/>
                 <w:text/>
               </w:sdtPr>
               <w:sdtEndPr/>
@@ -285,12 +285,12 @@
             <w:sdt>
               <w:sdtPr>
                 <w:alias w:val="#Nav: /Header/CustomerAddress5"/>
-                <w:tag w:val="#Nav: Standard Sales - Quote/1304"/>
+                <w:tag w:val="#Nav: Standard_Sales_Quote/1304"/>
                 <w:id w:val="1814057176"/>
                 <w:placeholder>
                   <w:docPart w:val="1B3FC965A2AF4D7D8BB278817E8B0A34"/>
                 </w:placeholder>
-                <w:dataBinding w:prefixMappings="xmlns:ns0='urn:microsoft-dynamics-nav/reports/Standard Sales - Quote/1304/'" w:xpath="/ns0:NavWordReportXmlPart[1]/ns0:Header[1]/ns0:CustomerAddress5[1]" w:storeItemID="{698CEE62-D454-4755-B874-1C16AD01E098}"/>
+                <w:dataBinding w:prefixMappings="xmlns:ns0='urn:microsoft-dynamics-nav/reports/Standard_Sales_Quote/1304/'" w:xpath="/ns0:NavWordReportXmlPart[1]/ns0:Header[1]/ns0:CustomerAddress5[1]" w:storeItemID="{698CEE62-D454-4755-B874-1C16AD01E098}"/>
                 <w:text/>
               </w:sdtPr>
               <w:sdtEndPr/>
@@ -314,12 +314,12 @@
             <w:sdt>
               <w:sdtPr>
                 <w:alias w:val="#Nav: /Header/CompanyAddress5"/>
-                <w:tag w:val="#Nav: Standard Sales - Quote/1304"/>
+                <w:tag w:val="#Nav: Standard_Sales_Quote/1304"/>
                 <w:id w:val="-1834985711"/>
                 <w:placeholder>
                   <w:docPart w:val="EAAF8D4E278E4278AD200C0628BFB94B"/>
                 </w:placeholder>
-                <w:dataBinding w:prefixMappings="xmlns:ns0='urn:microsoft-dynamics-nav/reports/Standard Sales - Quote/1304/'" w:xpath="/ns0:NavWordReportXmlPart[1]/ns0:Header[1]/ns0:CompanyAddress5[1]" w:storeItemID="{698CEE62-D454-4755-B874-1C16AD01E098}"/>
+                <w:dataBinding w:prefixMappings="xmlns:ns0='urn:microsoft-dynamics-nav/reports/Standard_Sales_Quote/1304/'" w:xpath="/ns0:NavWordReportXmlPart[1]/ns0:Header[1]/ns0:CompanyAddress5[1]" w:storeItemID="{698CEE62-D454-4755-B874-1C16AD01E098}"/>
                 <w:text/>
               </w:sdtPr>
               <w:sdtEndPr/>
@@ -344,12 +344,12 @@
             <w:sdt>
               <w:sdtPr>
                 <w:alias w:val="#Nav: /Header/CustomerAddress6"/>
-                <w:tag w:val="#Nav: Standard Sales - Quote/1304"/>
+                <w:tag w:val="#Nav: Standard_Sales_Quote/1304"/>
                 <w:id w:val="-2064325541"/>
                 <w:placeholder>
                   <w:docPart w:val="E3734E30A5ED4EC1980236FEB539BEAC"/>
                 </w:placeholder>
-                <w:dataBinding w:prefixMappings="xmlns:ns0='urn:microsoft-dynamics-nav/reports/Standard Sales - Quote/1304/'" w:xpath="/ns0:NavWordReportXmlPart[1]/ns0:Header[1]/ns0:CustomerAddress6[1]" w:storeItemID="{698CEE62-D454-4755-B874-1C16AD01E098}"/>
+                <w:dataBinding w:prefixMappings="xmlns:ns0='urn:microsoft-dynamics-nav/reports/Standard_Sales_Quote/1304/'" w:xpath="/ns0:NavWordReportXmlPart[1]/ns0:Header[1]/ns0:CustomerAddress6[1]" w:storeItemID="{698CEE62-D454-4755-B874-1C16AD01E098}"/>
                 <w:text/>
               </w:sdtPr>
               <w:sdtEndPr/>
@@ -373,12 +373,12 @@
             <w:sdt>
               <w:sdtPr>
                 <w:alias w:val="#Nav: /Header/CompanyAddress6"/>
-                <w:tag w:val="#Nav: Standard Sales - Quote/1304"/>
+                <w:tag w:val="#Nav: Standard_Sales_Quote/1304"/>
                 <w:id w:val="-2005736487"/>
                 <w:placeholder>
                   <w:docPart w:val="4C7CBF38C5EA4C6E88B82768E56F4463"/>
                 </w:placeholder>
-                <w:dataBinding w:prefixMappings="xmlns:ns0='urn:microsoft-dynamics-nav/reports/Standard Sales - Quote/1304/'" w:xpath="/ns0:NavWordReportXmlPart[1]/ns0:Header[1]/ns0:CompanyAddress6[1]" w:storeItemID="{698CEE62-D454-4755-B874-1C16AD01E098}"/>
+                <w:dataBinding w:prefixMappings="xmlns:ns0='urn:microsoft-dynamics-nav/reports/Standard_Sales_Quote/1304/'" w:xpath="/ns0:NavWordReportXmlPart[1]/ns0:Header[1]/ns0:CompanyAddress6[1]" w:storeItemID="{698CEE62-D454-4755-B874-1C16AD01E098}"/>
                 <w:text/>
               </w:sdtPr>
               <w:sdtEndPr/>
@@ -403,12 +403,12 @@
             <w:sdt>
               <w:sdtPr>
                 <w:alias w:val="#Nav: /Header/CustomerAddress7"/>
-                <w:tag w:val="#Nav: Standard Sales - Quote/1304"/>
+                <w:tag w:val="#Nav: Standard_Sales_Quote/1304"/>
                 <w:id w:val="-762605892"/>
                 <w:placeholder>
                   <w:docPart w:val="6D50E62DE5704DC3A5636FDAAA73CCBA"/>
                 </w:placeholder>
-                <w:dataBinding w:prefixMappings="xmlns:ns0='urn:microsoft-dynamics-nav/reports/Standard Sales - Quote/1304/'" w:xpath="/ns0:NavWordReportXmlPart[1]/ns0:Header[1]/ns0:CustomerAddress7[1]" w:storeItemID="{698CEE62-D454-4755-B874-1C16AD01E098}"/>
+                <w:dataBinding w:prefixMappings="xmlns:ns0='urn:microsoft-dynamics-nav/reports/Standard_Sales_Quote/1304/'" w:xpath="/ns0:NavWordReportXmlPart[1]/ns0:Header[1]/ns0:CustomerAddress7[1]" w:storeItemID="{698CEE62-D454-4755-B874-1C16AD01E098}"/>
                 <w:text/>
               </w:sdtPr>
               <w:sdtEndPr/>
@@ -435,12 +435,12 @@
             <w:sdt>
               <w:sdtPr>
                 <w:alias w:val="#Nav: /Header/CompanyLegalOffice_Lbl"/>
-                <w:tag w:val="#Nav: Standard Sales - Quote/1304"/>
+                <w:tag w:val="#Nav: Standard_Sales_Quote/1304"/>
                 <w:id w:val="-1616430546"/>
                 <w:placeholder>
                   <w:docPart w:val="572342047EEA4A598B011F25F5498032"/>
                 </w:placeholder>
-                <w:dataBinding w:prefixMappings="xmlns:ns0='urn:microsoft-dynamics-nav/reports/Standard Sales - Quote/1304/'" w:xpath="/ns0:NavWordReportXmlPart[1]/ns0:Header[1]/ns0:CompanyLegalOffice_Lbl[1]" w:storeItemID="{698CEE62-D454-4755-B874-1C16AD01E098}"/>
+                <w:dataBinding w:prefixMappings="xmlns:ns0='urn:microsoft-dynamics-nav/reports/Standard_Sales_Quote/1304/'" w:xpath="/ns0:NavWordReportXmlPart[1]/ns0:Header[1]/ns0:CompanyLegalOffice_Lbl[1]" w:storeItemID="{698CEE62-D454-4755-B874-1C16AD01E098}"/>
                 <w:text/>
               </w:sdtPr>
               <w:sdtEndPr/>
@@ -459,12 +459,12 @@
             <w:sdt>
               <w:sdtPr>
                 <w:alias w:val="#Nav: /Header/CompanyLegalOffice"/>
-                <w:tag w:val="#Nav: Standard Sales - Quote/1304"/>
+                <w:tag w:val="#Nav: Standard_Sales_Quote/1304"/>
                 <w:id w:val="1332101128"/>
                 <w:placeholder>
                   <w:docPart w:val="B2398CECCE1A4AD1A81E04EF7E0CEA7E"/>
                 </w:placeholder>
-                <w:dataBinding w:prefixMappings="xmlns:ns0='urn:microsoft-dynamics-nav/reports/Standard Sales - Quote/1304/'" w:xpath="/ns0:NavWordReportXmlPart[1]/ns0:Header[1]/ns0:CompanyLegalOffice[1]" w:storeItemID="{698CEE62-D454-4755-B874-1C16AD01E098}"/>
+                <w:dataBinding w:prefixMappings="xmlns:ns0='urn:microsoft-dynamics-nav/reports/Standard_Sales_Quote/1304/'" w:xpath="/ns0:NavWordReportXmlPart[1]/ns0:Header[1]/ns0:CompanyLegalOffice[1]" w:storeItemID="{698CEE62-D454-4755-B874-1C16AD01E098}"/>
                 <w:text/>
               </w:sdtPr>
               <w:sdtEndPr/>
@@ -488,12 +488,12 @@
           <w:sdt>
             <w:sdtPr>
               <w:alias w:val="#Nav: /Header/CustomerAddress8"/>
-              <w:tag w:val="#Nav: Standard Sales - Quote/1304"/>
+              <w:tag w:val="#Nav: Standard_Sales_Quote/1304"/>
               <w:id w:val="571465082"/>
               <w:placeholder>
                 <w:docPart w:val="956CDC42C9E141AFAC9F698AFF0EFAC8"/>
               </w:placeholder>
-              <w:dataBinding w:prefixMappings="xmlns:ns0='urn:microsoft-dynamics-nav/reports/Standard Sales - Quote/1304/'" w:xpath="/ns0:NavWordReportXmlPart[1]/ns0:Header[1]/ns0:CustomerAddress8[1]" w:storeItemID="{698CEE62-D454-4755-B874-1C16AD01E098}"/>
+              <w:dataBinding w:prefixMappings="xmlns:ns0='urn:microsoft-dynamics-nav/reports/Standard_Sales_Quote/1304/'" w:xpath="/ns0:NavWordReportXmlPart[1]/ns0:Header[1]/ns0:CustomerAddress8[1]" w:storeItemID="{698CEE62-D454-4755-B874-1C16AD01E098}"/>
               <w:text/>
             </w:sdtPr>
             <w:sdtEndPr/>
@@ -560,12 +560,12 @@
         <w:sdt>
           <w:sdtPr>
             <w:alias w:val="#Nav: /Header/YourReference__Lbl"/>
-            <w:tag w:val="#Nav: Standard Sales - Quote/1304"/>
+            <w:tag w:val="#Nav: Standard_Sales_Quote/1304"/>
             <w:id w:val="-566887149"/>
             <w:placeholder>
               <w:docPart w:val="829C780A82D54599A9AEFB7B135ED0A0"/>
             </w:placeholder>
-            <w:dataBinding w:prefixMappings="xmlns:ns0='urn:microsoft-dynamics-nav/reports/Standard Sales - Quote/1304/'" w:xpath="/ns0:NavWordReportXmlPart[1]/ns0:Header[1]/ns0:YourReference__Lbl[1]" w:storeItemID="{698CEE62-D454-4755-B874-1C16AD01E098}"/>
+            <w:dataBinding w:prefixMappings="xmlns:ns0='urn:microsoft-dynamics-nav/reports/Standard_Sales_Quote/1304/'" w:xpath="/ns0:NavWordReportXmlPart[1]/ns0:Header[1]/ns0:YourReference__Lbl[1]" w:storeItemID="{698CEE62-D454-4755-B874-1C16AD01E098}"/>
             <w:text/>
           </w:sdtPr>
           <w:sdtContent>
@@ -598,10 +598,10 @@
             <w:placeholder>
               <w:docPart w:val="DefaultPlaceholder_-1854013440"/>
             </w:placeholder>
-            <w:dataBinding w:prefixMappings="xmlns:ns0='urn:microsoft-dynamics-nav/reports/Standard Sales - Quote/1304/'" w:xpath="/ns0:NavWordReportXmlPart[1]/ns0:Header[1]/ns0:QuoteValidToDate_Lbl[1]" w:storeItemID="{698CEE62-D454-4755-B874-1C16AD01E098}"/>
+            <w:dataBinding w:prefixMappings="xmlns:ns0='urn:microsoft-dynamics-nav/reports/Standard_Sales_Quote/1304/'" w:xpath="/ns0:NavWordReportXmlPart[1]/ns0:Header[1]/ns0:QuoteValidToDate_Lbl[1]" w:storeItemID="{698CEE62-D454-4755-B874-1C16AD01E098}"/>
             <w:text/>
             <w:alias w:val="#Nav: /Header/QuoteValidToDate_Lbl"/>
-            <w:tag w:val="#Nav: Standard Sales - Quote/1304"/>
+            <w:tag w:val="#Nav: Standard_Sales_Quote/1304"/>
           </w:sdtPr>
           <w:sdtContent>
             <w:tc>
@@ -637,12 +637,12 @@
               <w:b/>
             </w:rPr>
             <w:alias w:val="#Nav: /Header/SalesPersonBlank_Lbl"/>
-            <w:tag w:val="#Nav: Standard Sales - Quote/1304"/>
+            <w:tag w:val="#Nav: Standard_Sales_Quote/1304"/>
             <w:id w:val="-244584271"/>
             <w:placeholder>
               <w:docPart w:val="E0C5958E289F4EA6AEF3FF2D3A623991"/>
             </w:placeholder>
-            <w:dataBinding w:prefixMappings="xmlns:ns0='urn:microsoft-dynamics-nav/reports/Standard Sales - Quote/1304/'" w:xpath="/ns0:NavWordReportXmlPart[1]/ns0:Header[1]/ns0:SalesPersonBlank_Lbl[1]" w:storeItemID="{698CEE62-D454-4755-B874-1C16AD01E098}"/>
+            <w:dataBinding w:prefixMappings="xmlns:ns0='urn:microsoft-dynamics-nav/reports/Standard_Sales_Quote/1304/'" w:xpath="/ns0:NavWordReportXmlPart[1]/ns0:Header[1]/ns0:SalesPersonBlank_Lbl[1]" w:storeItemID="{698CEE62-D454-4755-B874-1C16AD01E098}"/>
             <w:text/>
           </w:sdtPr>
           <w:sdtContent>
@@ -671,12 +671,12 @@
         <w:sdt>
           <w:sdtPr>
             <w:alias w:val="#Nav: /Header/PaymentTermsDescription_Lbl"/>
-            <w:tag w:val="#Nav: Standard Sales - Quote/1304"/>
+            <w:tag w:val="#Nav: Standard_Sales_Quote/1304"/>
             <w:id w:val="-2080432702"/>
             <w:placeholder>
               <w:docPart w:val="BA20A71A9C2B4FC2894F4A35B4A19C83"/>
             </w:placeholder>
-            <w:dataBinding w:prefixMappings="xmlns:ns0='urn:microsoft-dynamics-nav/reports/Standard Sales - Quote/1304/'" w:xpath="/ns0:NavWordReportXmlPart[1]/ns0:Header[1]/ns0:PaymentTermsDescription_Lbl[1]" w:storeItemID="{698CEE62-D454-4755-B874-1C16AD01E098}"/>
+            <w:dataBinding w:prefixMappings="xmlns:ns0='urn:microsoft-dynamics-nav/reports/Standard_Sales_Quote/1304/'" w:xpath="/ns0:NavWordReportXmlPart[1]/ns0:Header[1]/ns0:PaymentTermsDescription_Lbl[1]" w:storeItemID="{698CEE62-D454-4755-B874-1C16AD01E098}"/>
             <w:text/>
           </w:sdtPr>
           <w:sdtContent>
@@ -701,12 +701,12 @@
         <w:sdt>
           <w:sdtPr>
             <w:alias w:val="#Nav: /Header/ShipmentMethodDescription_Lbl"/>
-            <w:tag w:val="#Nav: Standard Sales - Quote/1304"/>
+            <w:tag w:val="#Nav: Standard_Sales_Quote/1304"/>
             <w:id w:val="-89551258"/>
             <w:placeholder>
               <w:docPart w:val="8EBECE8351A6449480F4BD12D35DFD67"/>
             </w:placeholder>
-            <w:dataBinding w:prefixMappings="xmlns:ns0='urn:microsoft-dynamics-nav/reports/Standard Sales - Quote/1304/'" w:xpath="/ns0:NavWordReportXmlPart[1]/ns0:Header[1]/ns0:ShipmentMethodDescription_Lbl[1]" w:storeItemID="{698CEE62-D454-4755-B874-1C16AD01E098}"/>
+            <w:dataBinding w:prefixMappings="xmlns:ns0='urn:microsoft-dynamics-nav/reports/Standard_Sales_Quote/1304/'" w:xpath="/ns0:NavWordReportXmlPart[1]/ns0:Header[1]/ns0:ShipmentMethodDescription_Lbl[1]" w:storeItemID="{698CEE62-D454-4755-B874-1C16AD01E098}"/>
             <w:text/>
           </w:sdtPr>
           <w:sdtContent>
@@ -741,12 +741,12 @@
             <w:sdt>
               <w:sdtPr>
                 <w:alias w:val="#Nav: /Header/YourReference"/>
-                <w:tag w:val="#Nav: Standard Sales - Quote/1304"/>
+                <w:tag w:val="#Nav: Standard_Sales_Quote/1304"/>
                 <w:id w:val="520907351"/>
                 <w:placeholder>
                   <w:docPart w:val="C66719FE3F7142DE9BE99D774F5857FE"/>
                 </w:placeholder>
-                <w:dataBinding w:prefixMappings="xmlns:ns0='urn:microsoft-dynamics-nav/reports/Standard Sales - Quote/1304/'" w:xpath="/ns0:NavWordReportXmlPart[1]/ns0:Header[1]/ns0:YourReference[1]" w:storeItemID="{698CEE62-D454-4755-B874-1C16AD01E098}"/>
+                <w:dataBinding w:prefixMappings="xmlns:ns0='urn:microsoft-dynamics-nav/reports/Standard_Sales_Quote/1304/'" w:xpath="/ns0:NavWordReportXmlPart[1]/ns0:Header[1]/ns0:YourReference[1]" w:storeItemID="{698CEE62-D454-4755-B874-1C16AD01E098}"/>
                 <w:text/>
               </w:sdtPr>
               <w:sdtContent>
@@ -766,10 +766,10 @@
             <w:placeholder>
               <w:docPart w:val="DefaultPlaceholder_-1854013440"/>
             </w:placeholder>
-            <w:dataBinding w:prefixMappings="xmlns:ns0='urn:microsoft-dynamics-nav/reports/Standard Sales - Quote/1304/'" w:xpath="/ns0:NavWordReportXmlPart[1]/ns0:Header[1]/ns0:QuoteValidToDate[1]" w:storeItemID="{698CEE62-D454-4755-B874-1C16AD01E098}"/>
+            <w:dataBinding w:prefixMappings="xmlns:ns0='urn:microsoft-dynamics-nav/reports/Standard_Sales_Quote/1304/'" w:xpath="/ns0:NavWordReportXmlPart[1]/ns0:Header[1]/ns0:QuoteValidToDate[1]" w:storeItemID="{698CEE62-D454-4755-B874-1C16AD01E098}"/>
             <w:text/>
             <w:alias w:val="#Nav: /Header/QuoteValidToDate"/>
-            <w:tag w:val="#Nav: Standard Sales - Quote/1304"/>
+            <w:tag w:val="#Nav: Standard_Sales_Quote/1304"/>
           </w:sdtPr>
           <w:sdtContent>
             <w:tc>
@@ -789,12 +789,12 @@
         <w:sdt>
           <w:sdtPr>
             <w:alias w:val="#Nav: /Header/SalesPersonName"/>
-            <w:tag w:val="#Nav: Standard Sales - Quote/1304"/>
+            <w:tag w:val="#Nav: Standard_Sales_Quote/1304"/>
             <w:id w:val="647404406"/>
             <w:placeholder>
               <w:docPart w:val="C201E33FE8E7497D9622F8E39C98775E"/>
             </w:placeholder>
-            <w:dataBinding w:prefixMappings="xmlns:ns0='urn:microsoft-dynamics-nav/reports/Standard Sales - Quote/1304/'" w:xpath="/ns0:NavWordReportXmlPart[1]/ns0:Header[1]/ns0:SalesPersonName[1]" w:storeItemID="{698CEE62-D454-4755-B874-1C16AD01E098}"/>
+            <w:dataBinding w:prefixMappings="xmlns:ns0='urn:microsoft-dynamics-nav/reports/Standard_Sales_Quote/1304/'" w:xpath="/ns0:NavWordReportXmlPart[1]/ns0:Header[1]/ns0:SalesPersonName[1]" w:storeItemID="{698CEE62-D454-4755-B874-1C16AD01E098}"/>
             <w:text/>
           </w:sdtPr>
           <w:sdtContent>
@@ -816,12 +816,12 @@
         <w:sdt>
           <w:sdtPr>
             <w:alias w:val="#Nav: /Header/PaymentTermsDescription"/>
-            <w:tag w:val="#Nav: Standard Sales - Quote/1304"/>
+            <w:tag w:val="#Nav: Standard_Sales_Quote/1304"/>
             <w:id w:val="-352657912"/>
             <w:placeholder>
               <w:docPart w:val="7371BF76BD59439582BCD043A6B514D0"/>
             </w:placeholder>
-            <w:dataBinding w:prefixMappings="xmlns:ns0='urn:microsoft-dynamics-nav/reports/Standard Sales - Quote/1304/'" w:xpath="/ns0:NavWordReportXmlPart[1]/ns0:Header[1]/ns0:PaymentTermsDescription[1]" w:storeItemID="{698CEE62-D454-4755-B874-1C16AD01E098}"/>
+            <w:dataBinding w:prefixMappings="xmlns:ns0='urn:microsoft-dynamics-nav/reports/Standard_Sales_Quote/1304/'" w:xpath="/ns0:NavWordReportXmlPart[1]/ns0:Header[1]/ns0:PaymentTermsDescription[1]" w:storeItemID="{698CEE62-D454-4755-B874-1C16AD01E098}"/>
             <w:text/>
           </w:sdtPr>
           <w:sdtContent>
@@ -846,12 +846,12 @@
               <w:lang w:val="da-DK"/>
             </w:rPr>
             <w:alias w:val="#Nav: /Header/ShipmentMethodDescription"/>
-            <w:tag w:val="#Nav: Standard Sales - Quote/1304"/>
+            <w:tag w:val="#Nav: Standard_Sales_Quote/1304"/>
             <w:id w:val="760792698"/>
             <w:placeholder>
               <w:docPart w:val="A4855FA9D66342F7867385510C7771E2"/>
             </w:placeholder>
-            <w:dataBinding w:prefixMappings="xmlns:ns0='urn:microsoft-dynamics-nav/reports/Standard Sales - Quote/1304/'" w:xpath="/ns0:NavWordReportXmlPart[1]/ns0:Header[1]/ns0:ShipmentMethodDescription[1]" w:storeItemID="{698CEE62-D454-4755-B874-1C16AD01E098}"/>
+            <w:dataBinding w:prefixMappings="xmlns:ns0='urn:microsoft-dynamics-nav/reports/Standard_Sales_Quote/1304/'" w:xpath="/ns0:NavWordReportXmlPart[1]/ns0:Header[1]/ns0:ShipmentMethodDescription[1]" w:storeItemID="{698CEE62-D454-4755-B874-1C16AD01E098}"/>
             <w:text/>
           </w:sdtPr>
           <w:sdtContent>
@@ -878,9 +878,9 @@
     <w:sdt>
       <w:sdtPr>
         <w:alias w:val="#Nav: /Header/WorkDescriptionLines"/>
-        <w:tag w:val="#Nav: Standard Sales - Quote/1304"/>
+        <w:tag w:val="#Nav: Standard_Sales_Quote/1304"/>
         <w:id w:val="-156540891"/>
-        <w15:dataBinding w:prefixMappings="xmlns:ns0='urn:microsoft-dynamics-nav/reports/Standard Sales - Quote/1304/'" w:xpath="/ns0:NavWordReportXmlPart[1]/ns0:Header[1]/ns0:WorkDescriptionLines" w:storeItemID="{698CEE62-D454-4755-B874-1C16AD01E098}"/>
+        <w15:dataBinding w:prefixMappings="xmlns:ns0='urn:microsoft-dynamics-nav/reports/Standard_Sales_Quote/1304/'" w:xpath="/ns0:NavWordReportXmlPart[1]/ns0:Header[1]/ns0:WorkDescriptionLines" w:storeItemID="{698CEE62-D454-4755-B874-1C16AD01E098}"/>
         <w15:repeatingSection/>
       </w:sdtPr>
       <w:sdtEndPr/>
@@ -898,12 +898,12 @@
             <w:sdt>
               <w:sdtPr>
                 <w:alias w:val="#Nav: /Header/WorkDescriptionLines/WorkDescriptionLine"/>
-                <w:tag w:val="#Nav: Standard Sales - Quote/1304"/>
+                <w:tag w:val="#Nav: Standard_Sales_Quote/1304"/>
                 <w:id w:val="1295334976"/>
                 <w:placeholder>
                   <w:docPart w:val="DefaultPlaceholder_-1854013440"/>
                 </w:placeholder>
-                <w:dataBinding w:prefixMappings="xmlns:ns0='urn:microsoft-dynamics-nav/reports/Standard Sales - Quote/1304/'" w:xpath="/ns0:NavWordReportXmlPart[1]/ns0:Header[1]/ns0:WorkDescriptionLines[1]/ns0:WorkDescriptionLine[1]" w:storeItemID="{698CEE62-D454-4755-B874-1C16AD01E098}"/>
+                <w:dataBinding w:prefixMappings="xmlns:ns0='urn:microsoft-dynamics-nav/reports/Standard_Sales_Quote/1304/'" w:xpath="/ns0:NavWordReportXmlPart[1]/ns0:Header[1]/ns0:WorkDescriptionLines[1]/ns0:WorkDescriptionLine[1]" w:storeItemID="{698CEE62-D454-4755-B874-1C16AD01E098}"/>
                 <w:text/>
               </w:sdtPr>
               <w:sdtEndPr/>
@@ -968,12 +968,12 @@
         <w:sdt>
           <w:sdtPr>
             <w:alias w:val="#Nav: /Header/Line/ItemNo_Line_Lbl"/>
-            <w:tag w:val="#Nav: Standard Sales - Quote/1304"/>
+            <w:tag w:val="#Nav: Standard_Sales_Quote/1304"/>
             <w:id w:val="771446451"/>
             <w:placeholder>
               <w:docPart w:val="2E83E9F4BA244B06B4DB5D21636C1E0A"/>
             </w:placeholder>
-            <w:dataBinding w:prefixMappings="xmlns:ns0='urn:microsoft-dynamics-nav/reports/Standard Sales - Quote/1304/'" w:xpath="/ns0:NavWordReportXmlPart[1]/ns0:Header[1]/ns0:Line[1]/ns0:ItemNo_Line_Lbl[1]" w:storeItemID="{698CEE62-D454-4755-B874-1C16AD01E098}"/>
+            <w:dataBinding w:prefixMappings="xmlns:ns0='urn:microsoft-dynamics-nav/reports/Standard_Sales_Quote/1304/'" w:xpath="/ns0:NavWordReportXmlPart[1]/ns0:Header[1]/ns0:Line[1]/ns0:ItemNo_Line_Lbl[1]" w:storeItemID="{698CEE62-D454-4755-B874-1C16AD01E098}"/>
             <w:text/>
           </w:sdtPr>
           <w:sdtEndPr/>
@@ -1003,12 +1003,12 @@
         <w:sdt>
           <w:sdtPr>
             <w:alias w:val="#Nav: /Header/Line/Description_Line_Lbl"/>
-            <w:tag w:val="#Nav: Standard Sales - Quote/1304"/>
+            <w:tag w:val="#Nav: Standard_Sales_Quote/1304"/>
             <w:id w:val="1545399846"/>
             <w:placeholder>
               <w:docPart w:val="2E83E9F4BA244B06B4DB5D21636C1E0A"/>
             </w:placeholder>
-            <w:dataBinding w:prefixMappings="xmlns:ns0='urn:microsoft-dynamics-nav/reports/Standard Sales - Quote/1304/'" w:xpath="/ns0:NavWordReportXmlPart[1]/ns0:Header[1]/ns0:Line[1]/ns0:Description_Line_Lbl[1]" w:storeItemID="{698CEE62-D454-4755-B874-1C16AD01E098}"/>
+            <w:dataBinding w:prefixMappings="xmlns:ns0='urn:microsoft-dynamics-nav/reports/Standard_Sales_Quote/1304/'" w:xpath="/ns0:NavWordReportXmlPart[1]/ns0:Header[1]/ns0:Line[1]/ns0:Description_Line_Lbl[1]" w:storeItemID="{698CEE62-D454-4755-B874-1C16AD01E098}"/>
             <w:text/>
           </w:sdtPr>
           <w:sdtEndPr/>
@@ -1038,12 +1038,12 @@
         <w:sdt>
           <w:sdtPr>
             <w:alias w:val="#Nav: /Header/Line/Quantity_Line_Lbl"/>
-            <w:tag w:val="#Nav: Standard Sales - Quote/1304"/>
+            <w:tag w:val="#Nav: Standard_Sales_Quote/1304"/>
             <w:id w:val="616415257"/>
             <w:placeholder>
               <w:docPart w:val="2E83E9F4BA244B06B4DB5D21636C1E0A"/>
             </w:placeholder>
-            <w:dataBinding w:prefixMappings="xmlns:ns0='urn:microsoft-dynamics-nav/reports/Standard Sales - Quote/1304/'" w:xpath="/ns0:NavWordReportXmlPart[1]/ns0:Header[1]/ns0:Line[1]/ns0:Quantity_Line_Lbl[1]" w:storeItemID="{698CEE62-D454-4755-B874-1C16AD01E098}"/>
+            <w:dataBinding w:prefixMappings="xmlns:ns0='urn:microsoft-dynamics-nav/reports/Standard_Sales_Quote/1304/'" w:xpath="/ns0:NavWordReportXmlPart[1]/ns0:Header[1]/ns0:Line[1]/ns0:Quantity_Line_Lbl[1]" w:storeItemID="{698CEE62-D454-4755-B874-1C16AD01E098}"/>
             <w:text/>
           </w:sdtPr>
           <w:sdtEndPr/>
@@ -1089,12 +1089,12 @@
         <w:sdt>
           <w:sdtPr>
             <w:alias w:val="#Nav: /Header/Line/UnitPrice_Lbl"/>
-            <w:tag w:val="#Nav: Standard Sales - Quote/1304"/>
+            <w:tag w:val="#Nav: Standard_Sales_Quote/1304"/>
             <w:id w:val="-1521079236"/>
             <w:placeholder>
               <w:docPart w:val="2E83E9F4BA244B06B4DB5D21636C1E0A"/>
             </w:placeholder>
-            <w:dataBinding w:prefixMappings="xmlns:ns0='urn:microsoft-dynamics-nav/reports/Standard Sales - Quote/1304/'" w:xpath="/ns0:NavWordReportXmlPart[1]/ns0:Header[1]/ns0:Line[1]/ns0:UnitPrice_Lbl[1]" w:storeItemID="{698CEE62-D454-4755-B874-1C16AD01E098}"/>
+            <w:dataBinding w:prefixMappings="xmlns:ns0='urn:microsoft-dynamics-nav/reports/Standard_Sales_Quote/1304/'" w:xpath="/ns0:NavWordReportXmlPart[1]/ns0:Header[1]/ns0:Line[1]/ns0:UnitPrice_Lbl[1]" w:storeItemID="{698CEE62-D454-4755-B874-1C16AD01E098}"/>
             <w:text/>
           </w:sdtPr>
           <w:sdtEndPr/>
@@ -1140,12 +1140,12 @@
         <w:sdt>
           <w:sdtPr>
             <w:alias w:val="#Nav: /Header/Line/VATPct_Line_Lbl"/>
-            <w:tag w:val="#Nav: Standard Sales - Quote/1304"/>
+            <w:tag w:val="#Nav: Standard_Sales_Quote/1304"/>
             <w:id w:val="1291246806"/>
             <w:placeholder>
               <w:docPart w:val="2E83E9F4BA244B06B4DB5D21636C1E0A"/>
             </w:placeholder>
-            <w:dataBinding w:prefixMappings="xmlns:ns0='urn:microsoft-dynamics-nav/reports/Standard Sales - Quote/1304/'" w:xpath="/ns0:NavWordReportXmlPart[1]/ns0:Header[1]/ns0:Line[1]/ns0:VATPct_Line_Lbl[1]" w:storeItemID="{698CEE62-D454-4755-B874-1C16AD01E098}"/>
+            <w:dataBinding w:prefixMappings="xmlns:ns0='urn:microsoft-dynamics-nav/reports/Standard_Sales_Quote/1304/'" w:xpath="/ns0:NavWordReportXmlPart[1]/ns0:Header[1]/ns0:Line[1]/ns0:VATPct_Line_Lbl[1]" w:storeItemID="{698CEE62-D454-4755-B874-1C16AD01E098}"/>
             <w:text/>
           </w:sdtPr>
           <w:sdtEndPr/>
@@ -1176,12 +1176,12 @@
         <w:sdt>
           <w:sdtPr>
             <w:alias w:val="#Nav: /Header/Line/LineAmount_Line_Lbl"/>
-            <w:tag w:val="#Nav: Standard Sales - Quote/1304"/>
+            <w:tag w:val="#Nav: Standard_Sales_Quote/1304"/>
             <w:id w:val="1532234539"/>
             <w:placeholder>
               <w:docPart w:val="2E83E9F4BA244B06B4DB5D21636C1E0A"/>
             </w:placeholder>
-            <w:dataBinding w:prefixMappings="xmlns:ns0='urn:microsoft-dynamics-nav/reports/Standard Sales - Quote/1304/'" w:xpath="/ns0:NavWordReportXmlPart[1]/ns0:Header[1]/ns0:Line[1]/ns0:LineAmount_Line_Lbl[1]" w:storeItemID="{698CEE62-D454-4755-B874-1C16AD01E098}"/>
+            <w:dataBinding w:prefixMappings="xmlns:ns0='urn:microsoft-dynamics-nav/reports/Standard_Sales_Quote/1304/'" w:xpath="/ns0:NavWordReportXmlPart[1]/ns0:Header[1]/ns0:Line[1]/ns0:LineAmount_Line_Lbl[1]" w:storeItemID="{698CEE62-D454-4755-B874-1C16AD01E098}"/>
             <w:text/>
           </w:sdtPr>
           <w:sdtEndPr/>
@@ -1329,9 +1329,9 @@
       <w:sdt>
         <w:sdtPr>
           <w:alias w:val="#Nav: /Header/Line"/>
-          <w:tag w:val="#Nav: Standard Sales - Quote/1304"/>
+          <w:tag w:val="#Nav: Standard_Sales_Quote/1304"/>
           <w:id w:val="1327254768"/>
-          <w15:dataBinding w:prefixMappings="xmlns:ns0='urn:microsoft-dynamics-nav/reports/Standard Sales - Quote/1304/'" w:xpath="/ns0:NavWordReportXmlPart[1]/ns0:Header[1]/ns0:Line" w:storeItemID="{698CEE62-D454-4755-B874-1C16AD01E098}"/>
+          <w15:dataBinding w:prefixMappings="xmlns:ns0='urn:microsoft-dynamics-nav/reports/Standard_Sales_Quote/1304/'" w:xpath="/ns0:NavWordReportXmlPart[1]/ns0:Header[1]/ns0:Line" w:storeItemID="{698CEE62-D454-4755-B874-1C16AD01E098}"/>
           <w15:repeatingSection/>
         </w:sdtPr>
         <w:sdtEndPr/>
@@ -1354,12 +1354,12 @@
                 <w:sdt>
                   <w:sdtPr>
                     <w:alias w:val="#Nav: /Header/Line/ItemNo_Line"/>
-                    <w:tag w:val="#Nav: Standard Sales - Quote/1304"/>
+                    <w:tag w:val="#Nav: Standard_Sales_Quote/1304"/>
                     <w:id w:val="-1032108260"/>
                     <w:placeholder>
                       <w:docPart w:val="DEB5D457638B4B3BADC17E5F83CD3BEA"/>
                     </w:placeholder>
-                    <w:dataBinding w:prefixMappings="xmlns:ns0='urn:microsoft-dynamics-nav/reports/Standard Sales - Quote/1304/'" w:xpath="/ns0:NavWordReportXmlPart[1]/ns0:Header[1]/ns0:Line[1]/ns0:ItemNo_Line[1]" w:storeItemID="{698CEE62-D454-4755-B874-1C16AD01E098}"/>
+                    <w:dataBinding w:prefixMappings="xmlns:ns0='urn:microsoft-dynamics-nav/reports/Standard_Sales_Quote/1304/'" w:xpath="/ns0:NavWordReportXmlPart[1]/ns0:Header[1]/ns0:Line[1]/ns0:ItemNo_Line[1]" w:storeItemID="{698CEE62-D454-4755-B874-1C16AD01E098}"/>
                     <w:text/>
                   </w:sdtPr>
                   <w:sdtEndPr/>
@@ -1381,12 +1381,12 @@
                 <w:sdt>
                   <w:sdtPr>
                     <w:alias w:val="#Nav: /Header/Line/Description_Line"/>
-                    <w:tag w:val="#Nav: Standard Sales - Quote/1304"/>
+                    <w:tag w:val="#Nav: Standard_Sales_Quote/1304"/>
                     <w:id w:val="-1420935410"/>
                     <w:placeholder>
                       <w:docPart w:val="02FCF6F021E849649C78D8D7580E8391"/>
                     </w:placeholder>
-                    <w:dataBinding w:prefixMappings="xmlns:ns0='urn:microsoft-dynamics-nav/reports/Standard Sales - Quote/1304/'" w:xpath="/ns0:NavWordReportXmlPart[1]/ns0:Header[1]/ns0:Line[1]/ns0:Description_Line[1]" w:storeItemID="{698CEE62-D454-4755-B874-1C16AD01E098}"/>
+                    <w:dataBinding w:prefixMappings="xmlns:ns0='urn:microsoft-dynamics-nav/reports/Standard_Sales_Quote/1304/'" w:xpath="/ns0:NavWordReportXmlPart[1]/ns0:Header[1]/ns0:Line[1]/ns0:Description_Line[1]" w:storeItemID="{698CEE62-D454-4755-B874-1C16AD01E098}"/>
                     <w:text/>
                   </w:sdtPr>
                   <w:sdtEndPr/>
@@ -1416,12 +1416,12 @@
                     <w:sdt>
                       <w:sdtPr>
                         <w:alias w:val="#Nav: /Header/Line/Quantity_Line"/>
-                        <w:tag w:val="#Nav: Standard Sales - Quote/1304"/>
+                        <w:tag w:val="#Nav: Standard_Sales_Quote/1304"/>
                         <w:id w:val="382909601"/>
                         <w:placeholder>
                           <w:docPart w:val="1C4445099D0747588FD8AE93C1DFA82F"/>
                         </w:placeholder>
-                        <w:dataBinding w:prefixMappings="xmlns:ns0='urn:microsoft-dynamics-nav/reports/Standard Sales - Quote/1304/'" w:xpath="/ns0:NavWordReportXmlPart[1]/ns0:Header[1]/ns0:Line[1]/ns0:Quantity_Line[1]" w:storeItemID="{698CEE62-D454-4755-B874-1C16AD01E098}"/>
+                        <w:dataBinding w:prefixMappings="xmlns:ns0='urn:microsoft-dynamics-nav/reports/Standard_Sales_Quote/1304/'" w:xpath="/ns0:NavWordReportXmlPart[1]/ns0:Header[1]/ns0:Line[1]/ns0:Quantity_Line[1]" w:storeItemID="{698CEE62-D454-4755-B874-1C16AD01E098}"/>
                         <w:text/>
                       </w:sdtPr>
                       <w:sdtEndPr/>
@@ -1441,12 +1441,12 @@
                 <w:sdt>
                   <w:sdtPr>
                     <w:alias w:val="#Nav: /Header/Line/UnitOfMeasure"/>
-                    <w:tag w:val="#Nav: Standard Sales - Quote/1304"/>
+                    <w:tag w:val="#Nav: Standard_Sales_Quote/1304"/>
                     <w:id w:val="436108881"/>
                     <w:placeholder>
                       <w:docPart w:val="6D6A3BA876A641639F7A526F3BFAFBB0"/>
                     </w:placeholder>
-                    <w:dataBinding w:prefixMappings="xmlns:ns0='urn:microsoft-dynamics-nav/reports/Standard Sales - Quote/1304/'" w:xpath="/ns0:NavWordReportXmlPart[1]/ns0:Header[1]/ns0:Line[1]/ns0:UnitOfMeasure[1]" w:storeItemID="{698CEE62-D454-4755-B874-1C16AD01E098}"/>
+                    <w:dataBinding w:prefixMappings="xmlns:ns0='urn:microsoft-dynamics-nav/reports/Standard_Sales_Quote/1304/'" w:xpath="/ns0:NavWordReportXmlPart[1]/ns0:Header[1]/ns0:Line[1]/ns0:UnitOfMeasure[1]" w:storeItemID="{698CEE62-D454-4755-B874-1C16AD01E098}"/>
                     <w:text/>
                   </w:sdtPr>
                   <w:sdtEndPr/>
@@ -1468,12 +1468,12 @@
                 <w:sdt>
                   <w:sdtPr>
                     <w:alias w:val="#Nav: /Header/Line/UnitPrice"/>
-                    <w:tag w:val="#Nav: Standard Sales - Quote/1304"/>
+                    <w:tag w:val="#Nav: Standard_Sales_Quote/1304"/>
                     <w:id w:val="773364929"/>
                     <w:placeholder>
                       <w:docPart w:val="EACE6141740F4759B8BAA80F2436F018"/>
                     </w:placeholder>
-                    <w:dataBinding w:prefixMappings="xmlns:ns0='urn:microsoft-dynamics-nav/reports/Standard Sales - Quote/1304/'" w:xpath="/ns0:NavWordReportXmlPart[1]/ns0:Header[1]/ns0:Line[1]/ns0:UnitPrice[1]" w:storeItemID="{698CEE62-D454-4755-B874-1C16AD01E098}"/>
+                    <w:dataBinding w:prefixMappings="xmlns:ns0='urn:microsoft-dynamics-nav/reports/Standard_Sales_Quote/1304/'" w:xpath="/ns0:NavWordReportXmlPart[1]/ns0:Header[1]/ns0:Line[1]/ns0:UnitPrice[1]" w:storeItemID="{698CEE62-D454-4755-B874-1C16AD01E098}"/>
                     <w:text/>
                   </w:sdtPr>
                   <w:sdtEndPr/>
@@ -1495,12 +1495,12 @@
                 <w:sdt>
                   <w:sdtPr>
                     <w:alias w:val="#Nav: /Header/Line/LineDiscountPercentText_Line"/>
-                    <w:tag w:val="#Nav: Standard Sales - Quote/1304"/>
+                    <w:tag w:val="#Nav: Standard_Sales_Quote/1304"/>
                     <w:id w:val="114875444"/>
                     <w:placeholder>
                       <w:docPart w:val="244D1BD89CCD442AB7CB0E4058E2F3C1"/>
                     </w:placeholder>
-                    <w:dataBinding w:prefixMappings="xmlns:ns0='urn:microsoft-dynamics-nav/reports/Standard Sales - Quote/1304/'" w:xpath="/ns0:NavWordReportXmlPart[1]/ns0:Header[1]/ns0:Line[1]/ns0:LineDiscountPercentText_Line[1]" w:storeItemID="{698CEE62-D454-4755-B874-1C16AD01E098}"/>
+                    <w:dataBinding w:prefixMappings="xmlns:ns0='urn:microsoft-dynamics-nav/reports/Standard_Sales_Quote/1304/'" w:xpath="/ns0:NavWordReportXmlPart[1]/ns0:Header[1]/ns0:Line[1]/ns0:LineDiscountPercentText_Line[1]" w:storeItemID="{698CEE62-D454-4755-B874-1C16AD01E098}"/>
                     <w:text/>
                   </w:sdtPr>
                   <w:sdtEndPr/>
@@ -1522,12 +1522,12 @@
                 <w:sdt>
                   <w:sdtPr>
                     <w:alias w:val="#Nav: /Header/Line/VATPct_Line"/>
-                    <w:tag w:val="#Nav: Standard Sales - Quote/1304"/>
+                    <w:tag w:val="#Nav: Standard_Sales_Quote/1304"/>
                     <w:id w:val="1684940473"/>
                     <w:placeholder>
                       <w:docPart w:val="7694C953668D42F5930B18E0AA40B719"/>
                     </w:placeholder>
-                    <w:dataBinding w:prefixMappings="xmlns:ns0='urn:microsoft-dynamics-nav/reports/Standard Sales - Quote/1304/'" w:xpath="/ns0:NavWordReportXmlPart[1]/ns0:Header[1]/ns0:Line[1]/ns0:VATPct_Line[1]" w:storeItemID="{698CEE62-D454-4755-B874-1C16AD01E098}"/>
+                    <w:dataBinding w:prefixMappings="xmlns:ns0='urn:microsoft-dynamics-nav/reports/Standard_Sales_Quote/1304/'" w:xpath="/ns0:NavWordReportXmlPart[1]/ns0:Header[1]/ns0:Line[1]/ns0:VATPct_Line[1]" w:storeItemID="{698CEE62-D454-4755-B874-1C16AD01E098}"/>
                     <w:text/>
                   </w:sdtPr>
                   <w:sdtEndPr/>
@@ -1549,12 +1549,12 @@
                 <w:sdt>
                   <w:sdtPr>
                     <w:alias w:val="#Nav: /Header/Line/LineAmount_Line"/>
-                    <w:tag w:val="#Nav: Standard Sales - Quote/1304"/>
+                    <w:tag w:val="#Nav: Standard_Sales_Quote/1304"/>
                     <w:id w:val="-1829895906"/>
                     <w:placeholder>
                       <w:docPart w:val="34B5636816334117AF7CC33826250A39"/>
                     </w:placeholder>
-                    <w:dataBinding w:prefixMappings="xmlns:ns0='urn:microsoft-dynamics-nav/reports/Standard Sales - Quote/1304/'" w:xpath="/ns0:NavWordReportXmlPart[1]/ns0:Header[1]/ns0:Line[1]/ns0:LineAmount_Line[1]" w:storeItemID="{698CEE62-D454-4755-B874-1C16AD01E098}"/>
+                    <w:dataBinding w:prefixMappings="xmlns:ns0='urn:microsoft-dynamics-nav/reports/Standard_Sales_Quote/1304/'" w:xpath="/ns0:NavWordReportXmlPart[1]/ns0:Header[1]/ns0:Line[1]/ns0:LineAmount_Line[1]" w:storeItemID="{698CEE62-D454-4755-B874-1C16AD01E098}"/>
                     <w:text/>
                   </w:sdtPr>
                   <w:sdtEndPr/>
@@ -1673,9 +1673,9 @@
       <w:sdt>
         <w:sdtPr>
           <w:alias w:val="#Nav: /Header/ReportTotalsLine"/>
-          <w:tag w:val="#Nav: Standard Sales - Quote/1304"/>
+          <w:tag w:val="#Nav: Standard_Sales_Quote/1304"/>
           <w:id w:val="1981810996"/>
-          <w15:dataBinding w:prefixMappings="xmlns:ns0='urn:microsoft-dynamics-nav/reports/Standard Sales - Quote/1304/'" w:xpath="/ns0:NavWordReportXmlPart[1]/ns0:Header[1]/ns0:ReportTotalsLine" w:storeItemID="{698CEE62-D454-4755-B874-1C16AD01E098}"/>
+          <w15:dataBinding w:prefixMappings="xmlns:ns0='urn:microsoft-dynamics-nav/reports/Standard_Sales_Quote/1304/'" w:xpath="/ns0:NavWordReportXmlPart[1]/ns0:Header[1]/ns0:ReportTotalsLine" w:storeItemID="{698CEE62-D454-4755-B874-1C16AD01E098}"/>
           <w15:repeatingSection/>
         </w:sdtPr>
         <w:sdtEndPr/>
@@ -1738,12 +1738,12 @@
                 <w:sdt>
                   <w:sdtPr>
                     <w:alias w:val="#Nav: /Header/ReportTotalsLine/Description_ReportTotalsLine"/>
-                    <w:tag w:val="#Nav: Standard Sales - Quote/1304"/>
+                    <w:tag w:val="#Nav: Standard_Sales_Quote/1304"/>
                     <w:id w:val="1468313313"/>
                     <w:placeholder>
                       <w:docPart w:val="2E83E9F4BA244B06B4DB5D21636C1E0A"/>
                     </w:placeholder>
-                    <w:dataBinding w:prefixMappings="xmlns:ns0='urn:microsoft-dynamics-nav/reports/Standard Sales - Quote/1304/'" w:xpath="/ns0:NavWordReportXmlPart[1]/ns0:Header[1]/ns0:ReportTotalsLine[1]/ns0:Description_ReportTotalsLine[1]" w:storeItemID="{698CEE62-D454-4755-B874-1C16AD01E098}"/>
+                    <w:dataBinding w:prefixMappings="xmlns:ns0='urn:microsoft-dynamics-nav/reports/Standard_Sales_Quote/1304/'" w:xpath="/ns0:NavWordReportXmlPart[1]/ns0:Header[1]/ns0:ReportTotalsLine[1]/ns0:Description_ReportTotalsLine[1]" w:storeItemID="{698CEE62-D454-4755-B874-1C16AD01E098}"/>
                     <w:text/>
                   </w:sdtPr>
                   <w:sdtEndPr/>
@@ -1769,12 +1769,12 @@
                 <w:sdt>
                   <w:sdtPr>
                     <w:alias w:val="#Nav: /Header/ReportTotalsLine/Amount_ReportTotalsLine"/>
-                    <w:tag w:val="#Nav: Standard Sales - Quote/1304"/>
+                    <w:tag w:val="#Nav: Standard_Sales_Quote/1304"/>
                     <w:id w:val="1520812946"/>
                     <w:placeholder>
                       <w:docPart w:val="2E83E9F4BA244B06B4DB5D21636C1E0A"/>
                     </w:placeholder>
-                    <w:dataBinding w:prefixMappings="xmlns:ns0='urn:microsoft-dynamics-nav/reports/Standard Sales - Quote/1304/'" w:xpath="/ns0:NavWordReportXmlPart[1]/ns0:Header[1]/ns0:ReportTotalsLine[1]/ns0:Amount_ReportTotalsLine[1]" w:storeItemID="{698CEE62-D454-4755-B874-1C16AD01E098}"/>
+                    <w:dataBinding w:prefixMappings="xmlns:ns0='urn:microsoft-dynamics-nav/reports/Standard_Sales_Quote/1304/'" w:xpath="/ns0:NavWordReportXmlPart[1]/ns0:Header[1]/ns0:ReportTotalsLine[1]/ns0:Amount_ReportTotalsLine[1]" w:storeItemID="{698CEE62-D454-4755-B874-1C16AD01E098}"/>
                     <w:text/>
                   </w:sdtPr>
                   <w:sdtEndPr/>
@@ -1925,12 +1925,12 @@
               <w:rStyle w:val="Strong"/>
             </w:rPr>
             <w:alias w:val="#Nav: /Header/Totals/TotalIncludingVATText"/>
-            <w:tag w:val="#Nav: Standard Sales - Quote/1304"/>
+            <w:tag w:val="#Nav: Standard_Sales_Quote/1304"/>
             <w:id w:val="1496384203"/>
             <w:placeholder>
               <w:docPart w:val="2E83E9F4BA244B06B4DB5D21636C1E0A"/>
             </w:placeholder>
-            <w:dataBinding w:prefixMappings="xmlns:ns0='urn:microsoft-dynamics-nav/reports/Standard Sales - Quote/1304/'" w:xpath="/ns0:NavWordReportXmlPart[1]/ns0:Header[1]/ns0:Totals[1]/ns0:TotalIncludingVATText[1]" w:storeItemID="{698CEE62-D454-4755-B874-1C16AD01E098}"/>
+            <w:dataBinding w:prefixMappings="xmlns:ns0='urn:microsoft-dynamics-nav/reports/Standard_Sales_Quote/1304/'" w:xpath="/ns0:NavWordReportXmlPart[1]/ns0:Header[1]/ns0:Totals[1]/ns0:TotalIncludingVATText[1]" w:storeItemID="{698CEE62-D454-4755-B874-1C16AD01E098}"/>
             <w:text/>
           </w:sdtPr>
           <w:sdtEndPr>
@@ -1972,12 +1972,12 @@
               <w:rStyle w:val="Strong"/>
             </w:rPr>
             <w:alias w:val="#Nav: /Header/Totals/TotalAmountIncludingVAT"/>
-            <w:tag w:val="#Nav: Standard Sales - Quote/1304"/>
+            <w:tag w:val="#Nav: Standard_Sales_Quote/1304"/>
             <w:id w:val="1661501859"/>
             <w:placeholder>
               <w:docPart w:val="2E83E9F4BA244B06B4DB5D21636C1E0A"/>
             </w:placeholder>
-            <w:dataBinding w:prefixMappings="xmlns:ns0='urn:microsoft-dynamics-nav/reports/Standard Sales - Quote/1304/'" w:xpath="/ns0:NavWordReportXmlPart[1]/ns0:Header[1]/ns0:Totals[1]/ns0:TotalAmountIncludingVAT[1]" w:storeItemID="{698CEE62-D454-4755-B874-1C16AD01E098}"/>
+            <w:dataBinding w:prefixMappings="xmlns:ns0='urn:microsoft-dynamics-nav/reports/Standard_Sales_Quote/1304/'" w:xpath="/ns0:NavWordReportXmlPart[1]/ns0:Header[1]/ns0:Totals[1]/ns0:TotalAmountIncludingVAT[1]" w:storeItemID="{698CEE62-D454-4755-B874-1C16AD01E098}"/>
             <w:text/>
           </w:sdtPr>
           <w:sdtEndPr>
@@ -2122,12 +2122,12 @@
               <w:lang w:val="da-DK"/>
             </w:rPr>
             <w:alias w:val="#Nav: /Header/CompanyLegalStatement"/>
-            <w:tag w:val="#Nav: Standard Sales - Quote/1304"/>
+            <w:tag w:val="#Nav: Standard_Sales_Quote/1304"/>
             <w:id w:val="-1265379974"/>
             <w:placeholder>
               <w:docPart w:val="793055E079F94161B6DB65B71A1E06D9"/>
             </w:placeholder>
-            <w:dataBinding w:prefixMappings="xmlns:ns0='urn:microsoft-dynamics-nav/reports/Standard Sales - Quote/1304/'" w:xpath="/ns0:NavWordReportXmlPart[1]/ns0:Header[1]/ns0:CompanyLegalStatement[1]" w:storeItemID="{698CEE62-D454-4755-B874-1C16AD01E098}"/>
+            <w:dataBinding w:prefixMappings="xmlns:ns0='urn:microsoft-dynamics-nav/reports/Standard_Sales_Quote/1304/'" w:xpath="/ns0:NavWordReportXmlPart[1]/ns0:Header[1]/ns0:CompanyLegalStatement[1]" w:storeItemID="{698CEE62-D454-4755-B874-1C16AD01E098}"/>
             <w:text/>
           </w:sdtPr>
           <w:sdtEndPr/>
@@ -2210,12 +2210,12 @@
               <w:lang w:val="da-DK"/>
             </w:rPr>
             <w:alias w:val="#Nav: /Header/CompanyLegalStatement"/>
-            <w:tag w:val="#Nav: Standard Sales - Quote/1304"/>
+            <w:tag w:val="#Nav: Standard_Sales_Quote/1304"/>
             <w:id w:val="-1233780754"/>
             <w:placeholder>
               <w:docPart w:val="11E91ADE68C44861BD08E0811A89194D"/>
             </w:placeholder>
-            <w:dataBinding w:prefixMappings="xmlns:ns0='urn:microsoft-dynamics-nav/reports/Standard Sales - Quote/1304/'" w:xpath="/ns0:NavWordReportXmlPart[1]/ns0:Header[1]/ns0:CompanyLegalStatement[1]" w:storeItemID="{698CEE62-D454-4755-B874-1C16AD01E098}"/>
+            <w:dataBinding w:prefixMappings="xmlns:ns0='urn:microsoft-dynamics-nav/reports/Standard_Sales_Quote/1304/'" w:xpath="/ns0:NavWordReportXmlPart[1]/ns0:Header[1]/ns0:CompanyLegalStatement[1]" w:storeItemID="{698CEE62-D454-4755-B874-1C16AD01E098}"/>
             <w:text/>
           </w:sdtPr>
           <w:sdtEndPr/>
@@ -2246,12 +2246,12 @@
       <w:sdt>
         <w:sdtPr>
           <w:alias w:val="#Nav: /Header/CompanyVATRegistrationNo_Lbl"/>
-          <w:tag w:val="#Nav: Standard Sales - Quote/1304"/>
+          <w:tag w:val="#Nav: Standard_Sales_Quote/1304"/>
           <w:id w:val="-1282809559"/>
           <w:placeholder>
             <w:docPart w:val="F60D021828DE440AB60A57F81B574D32"/>
           </w:placeholder>
-          <w:dataBinding w:prefixMappings="xmlns:ns0='urn:microsoft-dynamics-nav/reports/Standard Sales - Quote/1304/'" w:xpath="/ns0:NavWordReportXmlPart[1]/ns0:Header[1]/ns0:CompanyVATRegistrationNo_Lbl[1]" w:storeItemID="{698CEE62-D454-4755-B874-1C16AD01E098}"/>
+          <w:dataBinding w:prefixMappings="xmlns:ns0='urn:microsoft-dynamics-nav/reports/Standard_Sales_Quote/1304/'" w:xpath="/ns0:NavWordReportXmlPart[1]/ns0:Header[1]/ns0:CompanyVATRegistrationNo_Lbl[1]" w:storeItemID="{698CEE62-D454-4755-B874-1C16AD01E098}"/>
           <w:text/>
         </w:sdtPr>
         <w:sdtEndPr/>
@@ -2277,12 +2277,12 @@
       <w:sdt>
         <w:sdtPr>
           <w:alias w:val="#Nav: /Header/HomePage_Lbl"/>
-          <w:tag w:val="#Nav: Standard Sales - Quote/1304"/>
+          <w:tag w:val="#Nav: Standard_Sales_Quote/1304"/>
           <w:id w:val="-1282405612"/>
           <w:placeholder>
             <w:docPart w:val="F60D021828DE440AB60A57F81B574D32"/>
           </w:placeholder>
-          <w:dataBinding w:prefixMappings="xmlns:ns0='urn:microsoft-dynamics-nav/reports/Standard Sales - Quote/1304/'" w:xpath="/ns0:NavWordReportXmlPart[1]/ns0:Header[1]/ns0:HomePage_Lbl[1]" w:storeItemID="{698CEE62-D454-4755-B874-1C16AD01E098}"/>
+          <w:dataBinding w:prefixMappings="xmlns:ns0='urn:microsoft-dynamics-nav/reports/Standard_Sales_Quote/1304/'" w:xpath="/ns0:NavWordReportXmlPart[1]/ns0:Header[1]/ns0:HomePage_Lbl[1]" w:storeItemID="{698CEE62-D454-4755-B874-1C16AD01E098}"/>
           <w:text/>
         </w:sdtPr>
         <w:sdtEndPr/>
@@ -2308,12 +2308,12 @@
       <w:sdt>
         <w:sdtPr>
           <w:alias w:val="#Nav: /Header/CompanyPhoneNo_Lbl"/>
-          <w:tag w:val="#Nav: Standard Sales - Quote/1304"/>
+          <w:tag w:val="#Nav: Standard_Sales_Quote/1304"/>
           <w:id w:val="-1848700174"/>
           <w:placeholder>
             <w:docPart w:val="F60D021828DE440AB60A57F81B574D32"/>
           </w:placeholder>
-          <w:dataBinding w:prefixMappings="xmlns:ns0='urn:microsoft-dynamics-nav/reports/Standard Sales - Quote/1304/'" w:xpath="/ns0:NavWordReportXmlPart[1]/ns0:Header[1]/ns0:CompanyPhoneNo_Lbl[1]" w:storeItemID="{698CEE62-D454-4755-B874-1C16AD01E098}"/>
+          <w:dataBinding w:prefixMappings="xmlns:ns0='urn:microsoft-dynamics-nav/reports/Standard_Sales_Quote/1304/'" w:xpath="/ns0:NavWordReportXmlPart[1]/ns0:Header[1]/ns0:CompanyPhoneNo_Lbl[1]" w:storeItemID="{698CEE62-D454-4755-B874-1C16AD01E098}"/>
           <w:text/>
         </w:sdtPr>
         <w:sdtEndPr/>
@@ -2339,12 +2339,12 @@
       <w:sdt>
         <w:sdtPr>
           <w:alias w:val="#Nav: /Header/EMail_Lbl"/>
-          <w:tag w:val="#Nav: Standard Sales - Quote/1304"/>
+          <w:tag w:val="#Nav: Standard_Sales_Quote/1304"/>
           <w:id w:val="-1578736837"/>
           <w:placeholder>
             <w:docPart w:val="F60D021828DE440AB60A57F81B574D32"/>
           </w:placeholder>
-          <w:dataBinding w:prefixMappings="xmlns:ns0='urn:microsoft-dynamics-nav/reports/Standard Sales - Quote/1304/'" w:xpath="/ns0:NavWordReportXmlPart[1]/ns0:Header[1]/ns0:EMail_Lbl[1]" w:storeItemID="{698CEE62-D454-4755-B874-1C16AD01E098}"/>
+          <w:dataBinding w:prefixMappings="xmlns:ns0='urn:microsoft-dynamics-nav/reports/Standard_Sales_Quote/1304/'" w:xpath="/ns0:NavWordReportXmlPart[1]/ns0:Header[1]/ns0:EMail_Lbl[1]" w:storeItemID="{698CEE62-D454-4755-B874-1C16AD01E098}"/>
           <w:text/>
         </w:sdtPr>
         <w:sdtEndPr/>
@@ -2379,12 +2379,12 @@
       <w:sdt>
         <w:sdtPr>
           <w:alias w:val="#Nav: /Header/CompanyVATRegistrationNo"/>
-          <w:tag w:val="#Nav: Standard Sales - Quote/1304"/>
+          <w:tag w:val="#Nav: Standard_Sales_Quote/1304"/>
           <w:id w:val="1186173595"/>
           <w:placeholder>
             <w:docPart w:val="F60D021828DE440AB60A57F81B574D32"/>
           </w:placeholder>
-          <w:dataBinding w:prefixMappings="xmlns:ns0='urn:microsoft-dynamics-nav/reports/Standard Sales - Quote/1304/'" w:xpath="/ns0:NavWordReportXmlPart[1]/ns0:Header[1]/ns0:CompanyVATRegistrationNo[1]" w:storeItemID="{698CEE62-D454-4755-B874-1C16AD01E098}"/>
+          <w:dataBinding w:prefixMappings="xmlns:ns0='urn:microsoft-dynamics-nav/reports/Standard_Sales_Quote/1304/'" w:xpath="/ns0:NavWordReportXmlPart[1]/ns0:Header[1]/ns0:CompanyVATRegistrationNo[1]" w:storeItemID="{698CEE62-D454-4755-B874-1C16AD01E098}"/>
           <w:text/>
         </w:sdtPr>
         <w:sdtEndPr/>
@@ -2410,12 +2410,12 @@
       <w:sdt>
         <w:sdtPr>
           <w:alias w:val="#Nav: /Header/CompanyHomePage"/>
-          <w:tag w:val="#Nav: Standard Sales - Quote/1304"/>
+          <w:tag w:val="#Nav: Standard_Sales_Quote/1304"/>
           <w:id w:val="1099912146"/>
           <w:placeholder>
             <w:docPart w:val="F60D021828DE440AB60A57F81B574D32"/>
           </w:placeholder>
-          <w:dataBinding w:prefixMappings="xmlns:ns0='urn:microsoft-dynamics-nav/reports/Standard Sales - Quote/1304/'" w:xpath="/ns0:NavWordReportXmlPart[1]/ns0:Header[1]/ns0:CompanyHomePage[1]" w:storeItemID="{698CEE62-D454-4755-B874-1C16AD01E098}"/>
+          <w:dataBinding w:prefixMappings="xmlns:ns0='urn:microsoft-dynamics-nav/reports/Standard_Sales_Quote/1304/'" w:xpath="/ns0:NavWordReportXmlPart[1]/ns0:Header[1]/ns0:CompanyHomePage[1]" w:storeItemID="{698CEE62-D454-4755-B874-1C16AD01E098}"/>
           <w:text/>
         </w:sdtPr>
         <w:sdtEndPr/>
@@ -2441,12 +2441,12 @@
       <w:sdt>
         <w:sdtPr>
           <w:alias w:val="#Nav: /Header/CompanyPhoneNo"/>
-          <w:tag w:val="#Nav: Standard Sales - Quote/1304"/>
+          <w:tag w:val="#Nav: Standard_Sales_Quote/1304"/>
           <w:id w:val="204378218"/>
           <w:placeholder>
             <w:docPart w:val="F60D021828DE440AB60A57F81B574D32"/>
           </w:placeholder>
-          <w:dataBinding w:prefixMappings="xmlns:ns0='urn:microsoft-dynamics-nav/reports/Standard Sales - Quote/1304/'" w:xpath="/ns0:NavWordReportXmlPart[1]/ns0:Header[1]/ns0:CompanyPhoneNo[1]" w:storeItemID="{698CEE62-D454-4755-B874-1C16AD01E098}"/>
+          <w:dataBinding w:prefixMappings="xmlns:ns0='urn:microsoft-dynamics-nav/reports/Standard_Sales_Quote/1304/'" w:xpath="/ns0:NavWordReportXmlPart[1]/ns0:Header[1]/ns0:CompanyPhoneNo[1]" w:storeItemID="{698CEE62-D454-4755-B874-1C16AD01E098}"/>
           <w:text/>
         </w:sdtPr>
         <w:sdtEndPr/>
@@ -2472,12 +2472,12 @@
       <w:sdt>
         <w:sdtPr>
           <w:alias w:val="#Nav: /Header/CompanyEMail"/>
-          <w:tag w:val="#Nav: Standard Sales - Quote/1304"/>
+          <w:tag w:val="#Nav: Standard_Sales_Quote/1304"/>
           <w:id w:val="387000539"/>
           <w:placeholder>
             <w:docPart w:val="F60D021828DE440AB60A57F81B574D32"/>
           </w:placeholder>
-          <w:dataBinding w:prefixMappings="xmlns:ns0='urn:microsoft-dynamics-nav/reports/Standard Sales - Quote/1304/'" w:xpath="/ns0:NavWordReportXmlPart[1]/ns0:Header[1]/ns0:CompanyEMail[1]" w:storeItemID="{698CEE62-D454-4755-B874-1C16AD01E098}"/>
+          <w:dataBinding w:prefixMappings="xmlns:ns0='urn:microsoft-dynamics-nav/reports/Standard_Sales_Quote/1304/'" w:xpath="/ns0:NavWordReportXmlPart[1]/ns0:Header[1]/ns0:CompanyEMail[1]" w:storeItemID="{698CEE62-D454-4755-B874-1C16AD01E098}"/>
           <w:text/>
         </w:sdtPr>
         <w:sdtEndPr/>
@@ -2593,12 +2593,12 @@
                 <w:rStyle w:val="Strong"/>
               </w:rPr>
               <w:alias w:val="#Nav: /Header/DocumentTitle_Lbl"/>
-              <w:tag w:val="#Nav: Standard Sales - Quote/1304"/>
+              <w:tag w:val="#Nav: Standard_Sales_Quote/1304"/>
               <w:id w:val="1061445566"/>
               <w:placeholder>
                 <w:docPart w:val="C42934AA6A9C4AB7B7AFF124B2496D4D"/>
               </w:placeholder>
-              <w:dataBinding w:prefixMappings="xmlns:ns0='urn:microsoft-dynamics-nav/reports/Standard Sales - Quote/1304/'" w:xpath="/ns0:NavWordReportXmlPart[1]/ns0:Header[1]/ns0:DocumentTitle_Lbl[1]" w:storeItemID="{698CEE62-D454-4755-B874-1C16AD01E098}"/>
+              <w:dataBinding w:prefixMappings="xmlns:ns0='urn:microsoft-dynamics-nav/reports/Standard_Sales_Quote/1304/'" w:xpath="/ns0:NavWordReportXmlPart[1]/ns0:Header[1]/ns0:DocumentTitle_Lbl[1]" w:storeItemID="{698CEE62-D454-4755-B874-1C16AD01E098}"/>
               <w:text/>
             </w:sdtPr>
             <w:sdtEndPr>
@@ -2629,12 +2629,12 @@
                 <w:rStyle w:val="Strong"/>
               </w:rPr>
               <w:alias w:val="#Nav: /Header/DocumentNo"/>
-              <w:tag w:val="#Nav: Standard Sales - Quote/1304"/>
+              <w:tag w:val="#Nav: Standard_Sales_Quote/1304"/>
               <w:id w:val="1543556682"/>
               <w:placeholder>
                 <w:docPart w:val="C42934AA6A9C4AB7B7AFF124B2496D4D"/>
               </w:placeholder>
-              <w:dataBinding w:prefixMappings="xmlns:ns0='urn:microsoft-dynamics-nav/reports/Standard Sales - Quote/1304/'" w:xpath="/ns0:NavWordReportXmlPart[1]/ns0:Header[1]/ns0:DocumentNo[1]" w:storeItemID="{698CEE62-D454-4755-B874-1C16AD01E098}"/>
+              <w:dataBinding w:prefixMappings="xmlns:ns0='urn:microsoft-dynamics-nav/reports/Standard_Sales_Quote/1304/'" w:xpath="/ns0:NavWordReportXmlPart[1]/ns0:Header[1]/ns0:DocumentNo[1]" w:storeItemID="{698CEE62-D454-4755-B874-1C16AD01E098}"/>
               <w:text/>
             </w:sdtPr>
             <w:sdtEndPr>
@@ -2664,12 +2664,12 @@
                 <w:rStyle w:val="SubtitleChar"/>
               </w:rPr>
               <w:alias w:val="#Nav: /Header/DocumentDate"/>
-              <w:tag w:val="#Nav: Standard Sales - Quote/1304"/>
+              <w:tag w:val="#Nav: Standard_Sales_Quote/1304"/>
               <w:id w:val="1113322487"/>
               <w:placeholder>
                 <w:docPart w:val="63FC68B69B794CC0AF2B3027146DD849"/>
               </w:placeholder>
-              <w:dataBinding w:prefixMappings="xmlns:ns0='urn:microsoft-dynamics-nav/reports/Standard Sales - Quote/1304/'" w:xpath="/ns0:NavWordReportXmlPart[1]/ns0:Header[1]/ns0:DocumentDate[1]" w:storeItemID="{698CEE62-D454-4755-B874-1C16AD01E098}"/>
+              <w:dataBinding w:prefixMappings="xmlns:ns0='urn:microsoft-dynamics-nav/reports/Standard_Sales_Quote/1304/'" w:xpath="/ns0:NavWordReportXmlPart[1]/ns0:Header[1]/ns0:DocumentDate[1]" w:storeItemID="{698CEE62-D454-4755-B874-1C16AD01E098}"/>
               <w:text/>
             </w:sdtPr>
             <w:sdtEndPr>
@@ -2699,12 +2699,12 @@
           <w:sdt>
             <w:sdtPr>
               <w:alias w:val="#Nav: /Header/Page_Lbl"/>
-              <w:tag w:val="#Nav: Standard Sales - Quote/1304"/>
+              <w:tag w:val="#Nav: Standard_Sales_Quote/1304"/>
               <w:id w:val="-1469811355"/>
               <w:placeholder>
                 <w:docPart w:val="FF625D7257C44EA4BB61D91263F50DEA"/>
               </w:placeholder>
-              <w:dataBinding w:prefixMappings="xmlns:ns0='urn:microsoft-dynamics-nav/reports/Standard Sales - Quote/1304/'" w:xpath="/ns0:NavWordReportXmlPart[1]/ns0:Header[1]/ns0:Page_Lbl[1]" w:storeItemID="{698CEE62-D454-4755-B874-1C16AD01E098}"/>
+              <w:dataBinding w:prefixMappings="xmlns:ns0='urn:microsoft-dynamics-nav/reports/Standard_Sales_Quote/1304/'" w:xpath="/ns0:NavWordReportXmlPart[1]/ns0:Header[1]/ns0:Page_Lbl[1]" w:storeItemID="{698CEE62-D454-4755-B874-1C16AD01E098}"/>
               <w:text/>
             </w:sdtPr>
             <w:sdtEndPr/>
@@ -2853,12 +2853,12 @@
           <w:sdt>
             <w:sdtPr>
               <w:alias w:val="#Nav: /Header/DocumentTitle_Lbl"/>
-              <w:tag w:val="#Nav: Standard Sales - Quote/1304"/>
+              <w:tag w:val="#Nav: Standard_Sales_Quote/1304"/>
               <w:id w:val="-807468989"/>
               <w:placeholder>
                 <w:docPart w:val="4BE75748E74141829A5BC447504D1AE2"/>
               </w:placeholder>
-              <w:dataBinding w:prefixMappings="xmlns:ns0='urn:microsoft-dynamics-nav/reports/Standard Sales - Quote/1304/'" w:xpath="/ns0:NavWordReportXmlPart[1]/ns0:Header[1]/ns0:DocumentTitle_Lbl[1]" w:storeItemID="{698CEE62-D454-4755-B874-1C16AD01E098}"/>
+              <w:dataBinding w:prefixMappings="xmlns:ns0='urn:microsoft-dynamics-nav/reports/Standard_Sales_Quote/1304/'" w:xpath="/ns0:NavWordReportXmlPart[1]/ns0:Header[1]/ns0:DocumentTitle_Lbl[1]" w:storeItemID="{698CEE62-D454-4755-B874-1C16AD01E098}"/>
               <w:text/>
             </w:sdtPr>
             <w:sdtEndPr/>
@@ -2879,12 +2879,12 @@
                 <w:rStyle w:val="TitleChar"/>
               </w:rPr>
               <w:alias w:val="#Nav: /Header/DocumentNo"/>
-              <w:tag w:val="#Nav: Standard Sales - Quote/1304"/>
+              <w:tag w:val="#Nav: Standard_Sales_Quote/1304"/>
               <w:id w:val="1256330535"/>
               <w:placeholder>
                 <w:docPart w:val="4BE75748E74141829A5BC447504D1AE2"/>
               </w:placeholder>
-              <w:dataBinding w:prefixMappings="xmlns:ns0='urn:microsoft-dynamics-nav/reports/Standard Sales - Quote/1304/'" w:xpath="/ns0:NavWordReportXmlPart[1]/ns0:Header[1]/ns0:DocumentNo[1]" w:storeItemID="{698CEE62-D454-4755-B874-1C16AD01E098}"/>
+              <w:dataBinding w:prefixMappings="xmlns:ns0='urn:microsoft-dynamics-nav/reports/Standard_Sales_Quote/1304/'" w:xpath="/ns0:NavWordReportXmlPart[1]/ns0:Header[1]/ns0:DocumentNo[1]" w:storeItemID="{698CEE62-D454-4755-B874-1C16AD01E098}"/>
               <w:text/>
             </w:sdtPr>
             <w:sdtEndPr>
@@ -2914,12 +2914,12 @@
                 <w:rStyle w:val="SubtitleChar"/>
               </w:rPr>
               <w:alias w:val="#Nav: /Header/DocumentDate"/>
-              <w:tag w:val="#Nav: Standard Sales - Quote/1304"/>
+              <w:tag w:val="#Nav: Standard_Sales_Quote/1304"/>
               <w:id w:val="-873225728"/>
               <w:placeholder>
                 <w:docPart w:val="3B86EBAA86EF427F8999CACB0C5F9878"/>
               </w:placeholder>
-              <w:dataBinding w:prefixMappings="xmlns:ns0='urn:microsoft-dynamics-nav/reports/Standard Sales - Quote/1304/'" w:xpath="/ns0:NavWordReportXmlPart[1]/ns0:Header[1]/ns0:DocumentDate[1]" w:storeItemID="{698CEE62-D454-4755-B874-1C16AD01E098}"/>
+              <w:dataBinding w:prefixMappings="xmlns:ns0='urn:microsoft-dynamics-nav/reports/Standard_Sales_Quote/1304/'" w:xpath="/ns0:NavWordReportXmlPart[1]/ns0:Header[1]/ns0:DocumentDate[1]" w:storeItemID="{698CEE62-D454-4755-B874-1C16AD01E098}"/>
               <w:text/>
             </w:sdtPr>
             <w:sdtEndPr>
@@ -2946,12 +2946,12 @@
           <w:sdt>
             <w:sdtPr>
               <w:alias w:val="#Nav: /Header/Page_Lbl"/>
-              <w:tag w:val="#Nav: Standard Sales - Quote/1304"/>
+              <w:tag w:val="#Nav: Standard_Sales_Quote/1304"/>
               <w:id w:val="894861004"/>
               <w:placeholder>
                 <w:docPart w:val="0D1279AEBC2B402F92746D967F36C974"/>
               </w:placeholder>
-              <w:dataBinding w:prefixMappings="xmlns:ns0='urn:microsoft-dynamics-nav/reports/Standard Sales - Quote/1304/'" w:xpath="/ns0:NavWordReportXmlPart[1]/ns0:Header[1]/ns0:Page_Lbl[1]" w:storeItemID="{698CEE62-D454-4755-B874-1C16AD01E098}"/>
+              <w:dataBinding w:prefixMappings="xmlns:ns0='urn:microsoft-dynamics-nav/reports/Standard_Sales_Quote/1304/'" w:xpath="/ns0:NavWordReportXmlPart[1]/ns0:Header[1]/ns0:Page_Lbl[1]" w:storeItemID="{698CEE62-D454-4755-B874-1C16AD01E098}"/>
               <w:text/>
             </w:sdtPr>
             <w:sdtEndPr/>
@@ -3057,9 +3057,9 @@
           <w:sdt>
             <w:sdtPr>
               <w:alias w:val="#Nav: /Header/CompanyPicture"/>
-              <w:tag w:val="#Nav: Standard Sales - Quote/1304"/>
+              <w:tag w:val="#Nav: Standard_Sales_Quote/1304"/>
               <w:id w:val="-1330981123"/>
-              <w:dataBinding w:prefixMappings="xmlns:ns0='urn:microsoft-dynamics-nav/reports/Standard Sales - Quote/1304/'" w:xpath="/ns0:NavWordReportXmlPart[1]/ns0:Header[1]/ns0:CompanyPicture[1]" w:storeItemID="{698CEE62-D454-4755-B874-1C16AD01E098}"/>
+              <w:dataBinding w:prefixMappings="xmlns:ns0='urn:microsoft-dynamics-nav/reports/Standard_Sales_Quote/1304/'" w:xpath="/ns0:NavWordReportXmlPart[1]/ns0:Header[1]/ns0:CompanyPicture[1]" w:storeItemID="{698CEE62-D454-4755-B874-1C16AD01E098}"/>
               <w:picture/>
             </w:sdtPr>
             <w:sdtEndPr/>
@@ -6312,7 +6312,7 @@
 
 <file path=customXML/item3.xml>��< ? x m l   v e r s i o n = " 1 . 0 "   e n c o d i n g = " u t f - 1 6 " ? >   
- < N a v W o r d R e p o r t X m l P a r t   x m l n s = " u r n : m i c r o s o f t - d y n a m i c s - n a v / r e p o r t s / S t a n d a r d   S a l e s   -   Q u o t e / 1 3 0 4 / " > + < N a v W o r d R e p o r t X m l P a r t   x m l n s = " u r n : m i c r o s o f t - d y n a m i c s - n a v / r e p o r t s / S t a n d a r d _ S a l e s _ Q u o t e / 1 3 0 4 / " >   
      < H e a d e r >   
